--- a/Rapport/Rapport_Programmation_Groupe23.docx
+++ b/Rapport/Rapport_Programmation_Groupe23.docx
@@ -62,12 +62,10 @@
         <w:t xml:space="preserve">Système d’exploitation sur lequel a été codé le projet : </w:t>
       </w:r>
       <w:proofErr w:type="spellStart"/>
-      <w:proofErr w:type="gramStart"/>
       <w:r>
         <w:t>Linux,Windows</w:t>
       </w:r>
       <w:proofErr w:type="spellEnd"/>
-      <w:proofErr w:type="gramEnd"/>
     </w:p>
     <w:p>
       <w:pPr>
@@ -659,17 +657,7 @@
       <w:pPr>
         <w:ind w:right="-57"/>
       </w:pPr>
-      <w:r>
-        <w:t>Indiquer ici de façon succincte tout ce que voulez : fonctionnalités additionnelles implémentées avec</w:t>
-      </w:r>
-      <w:r>
-        <w:t xml:space="preserve"> </w:t>
-      </w:r>
-      <w:r>
-        <w:t>succès/ qui marchent un peu / pas du tout. Difficultés rencontrées/ …</w:t>
-      </w:r>
-    </w:p>
-    <w:p/>
+    </w:p>
     <w:p>
       <w:pPr>
         <w:pStyle w:val="ListParagraph"/>
@@ -789,7 +777,6 @@
         <w:t xml:space="preserve">Login : </w:t>
       </w:r>
       <w:proofErr w:type="spellStart"/>
-      <w:proofErr w:type="gramStart"/>
       <w:r>
         <w:rPr>
           <w:color w:val="FF0000"/>
@@ -797,7 +784,6 @@
         <w:t>prof.eidd</w:t>
       </w:r>
       <w:proofErr w:type="spellEnd"/>
-      <w:proofErr w:type="gramEnd"/>
     </w:p>
     <w:p>
       <w:pPr>
@@ -839,7 +825,192 @@
         </w:rPr>
       </w:pPr>
       <w:proofErr w:type="spellStart"/>
-      <w:proofErr w:type="gramStart"/>
+      <w:r>
+        <w:rPr>
+          <w:color w:val="FF0000"/>
+        </w:rPr>
+        <w:t>g</w:t>
+      </w:r>
+      <w:r>
+        <w:rPr>
+          <w:color w:val="FF0000"/>
+        </w:rPr>
+        <w:t>cc</w:t>
+      </w:r>
+      <w:proofErr w:type="spellEnd"/>
+      <w:r>
+        <w:rPr>
+          <w:color w:val="FF0000"/>
+        </w:rPr>
+        <w:t xml:space="preserve"> </w:t>
+      </w:r>
+      <w:r>
+        <w:rPr>
+          <w:color w:val="FF0000"/>
+        </w:rPr>
+        <w:t>-c</w:t>
+      </w:r>
+      <w:r>
+        <w:rPr>
+          <w:color w:val="FF0000"/>
+        </w:rPr>
+        <w:t xml:space="preserve"> </w:t>
+      </w:r>
+      <w:r>
+        <w:rPr>
+          <w:color w:val="FF0000"/>
+        </w:rPr>
+        <w:t xml:space="preserve"> </w:t>
+      </w:r>
+      <w:proofErr w:type="spellStart"/>
+      <w:r>
+        <w:rPr>
+          <w:color w:val="FF0000"/>
+        </w:rPr>
+        <w:t>main.</w:t>
+      </w:r>
+      <w:r>
+        <w:rPr>
+          <w:color w:val="FF0000"/>
+        </w:rPr>
+        <w:t>c</w:t>
+      </w:r>
+      <w:proofErr w:type="spellEnd"/>
+      <w:r>
+        <w:rPr>
+          <w:color w:val="FF0000"/>
+        </w:rPr>
+        <w:t xml:space="preserve"> </w:t>
+      </w:r>
+      <w:proofErr w:type="spellStart"/>
+      <w:r>
+        <w:rPr>
+          <w:color w:val="FF0000"/>
+        </w:rPr>
+        <w:t>affichage_client.</w:t>
+      </w:r>
+      <w:r>
+        <w:rPr>
+          <w:color w:val="FF0000"/>
+        </w:rPr>
+        <w:t>c</w:t>
+      </w:r>
+      <w:proofErr w:type="spellEnd"/>
+      <w:r>
+        <w:rPr>
+          <w:color w:val="FF0000"/>
+        </w:rPr>
+        <w:t xml:space="preserve"> </w:t>
+      </w:r>
+      <w:proofErr w:type="spellStart"/>
+      <w:r>
+        <w:rPr>
+          <w:color w:val="FF0000"/>
+        </w:rPr>
+        <w:t>affichage_gerant.</w:t>
+      </w:r>
+      <w:r>
+        <w:rPr>
+          <w:color w:val="FF0000"/>
+        </w:rPr>
+        <w:t>c</w:t>
+      </w:r>
+      <w:proofErr w:type="spellEnd"/>
+      <w:r>
+        <w:rPr>
+          <w:color w:val="FF0000"/>
+        </w:rPr>
+        <w:t xml:space="preserve"> </w:t>
+      </w:r>
+      <w:proofErr w:type="spellStart"/>
+      <w:r>
+        <w:rPr>
+          <w:color w:val="FF0000"/>
+        </w:rPr>
+        <w:t>client.</w:t>
+      </w:r>
+      <w:r>
+        <w:rPr>
+          <w:color w:val="FF0000"/>
+        </w:rPr>
+        <w:t>c</w:t>
+      </w:r>
+      <w:proofErr w:type="spellEnd"/>
+      <w:r>
+        <w:rPr>
+          <w:color w:val="FF0000"/>
+        </w:rPr>
+        <w:t xml:space="preserve"> </w:t>
+      </w:r>
+      <w:proofErr w:type="spellStart"/>
+      <w:r>
+        <w:rPr>
+          <w:color w:val="FF0000"/>
+        </w:rPr>
+        <w:t>caissier.</w:t>
+      </w:r>
+      <w:r>
+        <w:rPr>
+          <w:color w:val="FF0000"/>
+        </w:rPr>
+        <w:t>c</w:t>
+      </w:r>
+      <w:proofErr w:type="spellEnd"/>
+      <w:r>
+        <w:rPr>
+          <w:color w:val="FF0000"/>
+        </w:rPr>
+        <w:t xml:space="preserve"> </w:t>
+      </w:r>
+      <w:proofErr w:type="spellStart"/>
+      <w:r>
+        <w:rPr>
+          <w:color w:val="FF0000"/>
+        </w:rPr>
+        <w:t>gerant.</w:t>
+      </w:r>
+      <w:r>
+        <w:rPr>
+          <w:color w:val="FF0000"/>
+        </w:rPr>
+        <w:t>c</w:t>
+      </w:r>
+      <w:proofErr w:type="spellEnd"/>
+      <w:r>
+        <w:rPr>
+          <w:color w:val="FF0000"/>
+        </w:rPr>
+        <w:t xml:space="preserve"> </w:t>
+      </w:r>
+      <w:proofErr w:type="spellStart"/>
+      <w:r>
+        <w:rPr>
+          <w:color w:val="FF0000"/>
+        </w:rPr>
+        <w:t>acces_gerant.</w:t>
+      </w:r>
+      <w:r>
+        <w:rPr>
+          <w:color w:val="FF0000"/>
+        </w:rPr>
+        <w:t>c</w:t>
+      </w:r>
+      <w:proofErr w:type="spellEnd"/>
+      <w:r>
+        <w:rPr>
+          <w:color w:val="FF0000"/>
+        </w:rPr>
+        <w:t xml:space="preserve"> </w:t>
+      </w:r>
+    </w:p>
+    <w:p>
+      <w:pPr>
+        <w:pStyle w:val="ListParagraph"/>
+        <w:rPr>
+          <w:color w:val="FF0000"/>
+        </w:rPr>
+      </w:pPr>
+      <w:proofErr w:type="spellStart"/>
       <w:r>
         <w:rPr>
           <w:color w:val="FF0000"/>
@@ -847,7 +1018,6 @@
         <w:t>gcc</w:t>
       </w:r>
       <w:proofErr w:type="spellEnd"/>
-      <w:proofErr w:type="gramEnd"/>
       <w:r>
         <w:rPr>
           <w:color w:val="FF0000"/>
